--- a/discussion/统计描述分析.docx
+++ b/discussion/统计描述分析.docx
@@ -370,7 +370,7 @@
           <w:color w:val="000000" w:themeColor="text1"/>
           <w:u w:val="none"/>
         </w:rPr>
-        <w:t>氧化纳、</w:t>
+        <w:t>氧化纳</w:t>
       </w:r>
     </w:p>
     <w:p>
@@ -766,9 +766,6 @@
       <w:pPr>
         <w:pStyle w:val="af0"/>
         <w:ind w:left="840" w:firstLineChars="0" w:firstLine="0"/>
-        <w:rPr>
-          <w:rFonts w:hint="eastAsia"/>
-        </w:rPr>
       </w:pPr>
       <w:r>
         <w:rPr>
